--- a/Labs/Lab_05/FA23-BSE-014.docx
+++ b/Labs/Lab_05/FA23-BSE-014.docx
@@ -2,6 +2,947 @@
 <file path=word/document.xml><?xml version="1.0" encoding="utf-8"?>
 <w:document xmlns:wpc="http://schemas.microsoft.com/office/word/2010/wordprocessingCanvas" xmlns:cx="http://schemas.microsoft.com/office/drawing/2014/chartex" xmlns:cx1="http://schemas.microsoft.com/office/drawing/2015/9/8/chartex" xmlns:cx2="http://schemas.microsoft.com/office/drawing/2015/10/21/chartex" xmlns:cx3="http://schemas.microsoft.com/office/drawing/2016/5/9/chartex" xmlns:cx4="http://schemas.microsoft.com/office/drawing/2016/5/10/chartex" xmlns:cx5="http://schemas.microsoft.com/office/drawing/2016/5/11/chartex" xmlns:cx6="http://schemas.microsoft.com/office/drawing/2016/5/12/chartex" xmlns:cx7="http://schemas.microsoft.com/office/drawing/2016/5/13/chartex" xmlns:cx8="http://schemas.microsoft.com/office/drawing/2016/5/14/chartex" xmlns:mc="http://schemas.openxmlformats.org/markup-compatibility/2006" xmlns:aink="http://schemas.microsoft.com/office/drawing/2016/ink" xmlns:am3d="http://schemas.microsoft.com/office/drawing/2017/model3d" xmlns:o="urn:schemas-microsoft-com:office:office" xmlns:oel="http://schemas.microsoft.com/office/2019/extlst" xmlns:r="http://schemas.openxmlformats.org/officeDocument/2006/relationships" xmlns:m="http://schemas.openxmlformats.org/officeDocument/2006/math" xmlns:v="urn:schemas-microsoft-com:vml" xmlns:wp14="http://schemas.microsoft.com/office/word/2010/wordprocessingDrawing" xmlns:wp="http://schemas.openxmlformats.org/drawingml/2006/wordprocessingDrawing" xmlns:w10="urn:schemas-microsoft-com:office:word" xmlns:w="http://schemas.openxmlformats.org/wordprocessingml/2006/main" xmlns:w14="http://schemas.microsoft.com/office/word/2010/wordml" xmlns:w15="http://schemas.microsoft.com/office/word/2012/wordml" xmlns:w16cex="http://schemas.microsoft.com/office/word/2018/wordml/cex" xmlns:w16cid="http://schemas.microsoft.com/office/word/2016/wordml/cid" xmlns:w16="http://schemas.microsoft.com/office/word/2018/wordml" xmlns:w16sdtdh="http://schemas.microsoft.com/office/word/2020/wordml/sdtdatahash" xmlns:w16se="http://schemas.microsoft.com/office/word/2015/wordml/symex" xmlns:wpg="http://schemas.microsoft.com/office/word/2010/wordprocessingGroup" xmlns:wpi="http://schemas.microsoft.com/office/word/2010/wordprocessingInk" xmlns:wne="http://schemas.microsoft.com/office/word/2006/wordml" xmlns:wps="http://schemas.microsoft.com/office/word/2010/wordprocessingShape" mc:Ignorable="w14 w15 w16se w16cid w16 w16cex w16sdtdh wp14">
   <w:body>
+    <w:sdt>
+      <w:sdtPr>
+        <w:id w:val="243230381"/>
+        <w:docPartObj>
+          <w:docPartGallery w:val="Cover Pages"/>
+          <w:docPartUnique/>
+        </w:docPartObj>
+      </w:sdtPr>
+      <w:sdtEndPr>
+        <w:rPr>
+          <w:b/>
+          <w:bCs/>
+          <w:color w:val="FFFFFF" w:themeColor="background1"/>
+        </w:rPr>
+      </w:sdtEndPr>
+      <w:sdtContent>
+        <w:p>
+          <w:r>
+            <w:rPr>
+              <w:noProof/>
+            </w:rPr>
+            <mc:AlternateContent>
+              <mc:Choice Requires="wpg">
+                <w:drawing>
+                  <wp:anchor distT="0" distB="0" distL="114300" distR="114300" simplePos="0" relativeHeight="251662336" behindDoc="0" locked="0" layoutInCell="1" allowOverlap="1" wp14:anchorId="62775519" wp14:editId="0A368C6B">
+                    <wp:simplePos x="0" y="0"/>
+                    <wp:positionH relativeFrom="page">
+                      <wp:align>center</wp:align>
+                    </wp:positionH>
+                    <mc:AlternateContent>
+                      <mc:Choice Requires="wp14">
+                        <wp:positionV relativeFrom="page">
+                          <wp14:pctPosVOffset>2300</wp14:pctPosVOffset>
+                        </wp:positionV>
+                      </mc:Choice>
+                      <mc:Fallback>
+                        <wp:positionV relativeFrom="page">
+                          <wp:posOffset>231140</wp:posOffset>
+                        </wp:positionV>
+                      </mc:Fallback>
+                    </mc:AlternateContent>
+                    <wp:extent cx="7315200" cy="1215391"/>
+                    <wp:effectExtent l="0" t="0" r="1270" b="1905"/>
+                    <wp:wrapNone/>
+                    <wp:docPr id="149" name="Group 51"/>
+                    <wp:cNvGraphicFramePr/>
+                    <a:graphic xmlns:a="http://schemas.openxmlformats.org/drawingml/2006/main">
+                      <a:graphicData uri="http://schemas.microsoft.com/office/word/2010/wordprocessingGroup">
+                        <wpg:wgp>
+                          <wpg:cNvGrpSpPr/>
+                          <wpg:grpSpPr>
+                            <a:xfrm>
+                              <a:off x="0" y="0"/>
+                              <a:ext cx="7315200" cy="1215391"/>
+                              <a:chOff x="0" y="-1"/>
+                              <a:chExt cx="7315200" cy="1216153"/>
+                            </a:xfrm>
+                          </wpg:grpSpPr>
+                          <wps:wsp>
+                            <wps:cNvPr id="150" name="Rectangle 51"/>
+                            <wps:cNvSpPr/>
+                            <wps:spPr>
+                              <a:xfrm>
+                                <a:off x="0" y="-1"/>
+                                <a:ext cx="7315200" cy="1130373"/>
+                              </a:xfrm>
+                              <a:custGeom>
+                                <a:avLst/>
+                                <a:gdLst>
+                                  <a:gd name="connsiteX0" fmla="*/ 0 w 7312660"/>
+                                  <a:gd name="connsiteY0" fmla="*/ 0 h 1215390"/>
+                                  <a:gd name="connsiteX1" fmla="*/ 7312660 w 7312660"/>
+                                  <a:gd name="connsiteY1" fmla="*/ 0 h 1215390"/>
+                                  <a:gd name="connsiteX2" fmla="*/ 7312660 w 7312660"/>
+                                  <a:gd name="connsiteY2" fmla="*/ 1215390 h 1215390"/>
+                                  <a:gd name="connsiteX3" fmla="*/ 0 w 7312660"/>
+                                  <a:gd name="connsiteY3" fmla="*/ 1215390 h 1215390"/>
+                                  <a:gd name="connsiteX4" fmla="*/ 0 w 7312660"/>
+                                  <a:gd name="connsiteY4" fmla="*/ 0 h 1215390"/>
+                                  <a:gd name="connsiteX0" fmla="*/ 0 w 7312660"/>
+                                  <a:gd name="connsiteY0" fmla="*/ 0 h 1215390"/>
+                                  <a:gd name="connsiteX1" fmla="*/ 7312660 w 7312660"/>
+                                  <a:gd name="connsiteY1" fmla="*/ 0 h 1215390"/>
+                                  <a:gd name="connsiteX2" fmla="*/ 7312660 w 7312660"/>
+                                  <a:gd name="connsiteY2" fmla="*/ 1215390 h 1215390"/>
+                                  <a:gd name="connsiteX3" fmla="*/ 3667125 w 7312660"/>
+                                  <a:gd name="connsiteY3" fmla="*/ 1209675 h 1215390"/>
+                                  <a:gd name="connsiteX4" fmla="*/ 0 w 7312660"/>
+                                  <a:gd name="connsiteY4" fmla="*/ 1215390 h 1215390"/>
+                                  <a:gd name="connsiteX5" fmla="*/ 0 w 7312660"/>
+                                  <a:gd name="connsiteY5" fmla="*/ 0 h 1215390"/>
+                                  <a:gd name="connsiteX0" fmla="*/ 0 w 7312660"/>
+                                  <a:gd name="connsiteY0" fmla="*/ 0 h 1215390"/>
+                                  <a:gd name="connsiteX1" fmla="*/ 7312660 w 7312660"/>
+                                  <a:gd name="connsiteY1" fmla="*/ 0 h 1215390"/>
+                                  <a:gd name="connsiteX2" fmla="*/ 7312660 w 7312660"/>
+                                  <a:gd name="connsiteY2" fmla="*/ 1215390 h 1215390"/>
+                                  <a:gd name="connsiteX3" fmla="*/ 3619500 w 7312660"/>
+                                  <a:gd name="connsiteY3" fmla="*/ 733425 h 1215390"/>
+                                  <a:gd name="connsiteX4" fmla="*/ 0 w 7312660"/>
+                                  <a:gd name="connsiteY4" fmla="*/ 1215390 h 1215390"/>
+                                  <a:gd name="connsiteX5" fmla="*/ 0 w 7312660"/>
+                                  <a:gd name="connsiteY5" fmla="*/ 0 h 1215390"/>
+                                  <a:gd name="connsiteX0" fmla="*/ 0 w 7312660"/>
+                                  <a:gd name="connsiteY0" fmla="*/ 0 h 1215390"/>
+                                  <a:gd name="connsiteX1" fmla="*/ 7312660 w 7312660"/>
+                                  <a:gd name="connsiteY1" fmla="*/ 0 h 1215390"/>
+                                  <a:gd name="connsiteX2" fmla="*/ 7312660 w 7312660"/>
+                                  <a:gd name="connsiteY2" fmla="*/ 1129665 h 1215390"/>
+                                  <a:gd name="connsiteX3" fmla="*/ 3619500 w 7312660"/>
+                                  <a:gd name="connsiteY3" fmla="*/ 733425 h 1215390"/>
+                                  <a:gd name="connsiteX4" fmla="*/ 0 w 7312660"/>
+                                  <a:gd name="connsiteY4" fmla="*/ 1215390 h 1215390"/>
+                                  <a:gd name="connsiteX5" fmla="*/ 0 w 7312660"/>
+                                  <a:gd name="connsiteY5" fmla="*/ 0 h 1215390"/>
+                                  <a:gd name="connsiteX0" fmla="*/ 9525 w 7322185"/>
+                                  <a:gd name="connsiteY0" fmla="*/ 0 h 1129665"/>
+                                  <a:gd name="connsiteX1" fmla="*/ 7322185 w 7322185"/>
+                                  <a:gd name="connsiteY1" fmla="*/ 0 h 1129665"/>
+                                  <a:gd name="connsiteX2" fmla="*/ 7322185 w 7322185"/>
+                                  <a:gd name="connsiteY2" fmla="*/ 1129665 h 1129665"/>
+                                  <a:gd name="connsiteX3" fmla="*/ 3629025 w 7322185"/>
+                                  <a:gd name="connsiteY3" fmla="*/ 733425 h 1129665"/>
+                                  <a:gd name="connsiteX4" fmla="*/ 0 w 7322185"/>
+                                  <a:gd name="connsiteY4" fmla="*/ 1091565 h 1129665"/>
+                                  <a:gd name="connsiteX5" fmla="*/ 9525 w 7322185"/>
+                                  <a:gd name="connsiteY5" fmla="*/ 0 h 1129665"/>
+                                  <a:gd name="connsiteX0" fmla="*/ 0 w 7312660"/>
+                                  <a:gd name="connsiteY0" fmla="*/ 0 h 1129665"/>
+                                  <a:gd name="connsiteX1" fmla="*/ 7312660 w 7312660"/>
+                                  <a:gd name="connsiteY1" fmla="*/ 0 h 1129665"/>
+                                  <a:gd name="connsiteX2" fmla="*/ 7312660 w 7312660"/>
+                                  <a:gd name="connsiteY2" fmla="*/ 1129665 h 1129665"/>
+                                  <a:gd name="connsiteX3" fmla="*/ 3619500 w 7312660"/>
+                                  <a:gd name="connsiteY3" fmla="*/ 733425 h 1129665"/>
+                                  <a:gd name="connsiteX4" fmla="*/ 0 w 7312660"/>
+                                  <a:gd name="connsiteY4" fmla="*/ 1091565 h 1129665"/>
+                                  <a:gd name="connsiteX5" fmla="*/ 0 w 7312660"/>
+                                  <a:gd name="connsiteY5" fmla="*/ 0 h 1129665"/>
+                                </a:gdLst>
+                                <a:ahLst/>
+                                <a:cxnLst>
+                                  <a:cxn ang="0">
+                                    <a:pos x="connsiteX0" y="connsiteY0"/>
+                                  </a:cxn>
+                                  <a:cxn ang="0">
+                                    <a:pos x="connsiteX1" y="connsiteY1"/>
+                                  </a:cxn>
+                                  <a:cxn ang="0">
+                                    <a:pos x="connsiteX2" y="connsiteY2"/>
+                                  </a:cxn>
+                                  <a:cxn ang="0">
+                                    <a:pos x="connsiteX3" y="connsiteY3"/>
+                                  </a:cxn>
+                                  <a:cxn ang="0">
+                                    <a:pos x="connsiteX4" y="connsiteY4"/>
+                                  </a:cxn>
+                                  <a:cxn ang="0">
+                                    <a:pos x="connsiteX5" y="connsiteY5"/>
+                                  </a:cxn>
+                                </a:cxnLst>
+                                <a:rect l="l" t="t" r="r" b="b"/>
+                                <a:pathLst>
+                                  <a:path w="7312660" h="1129665">
+                                    <a:moveTo>
+                                      <a:pt x="0" y="0"/>
+                                    </a:moveTo>
+                                    <a:lnTo>
+                                      <a:pt x="7312660" y="0"/>
+                                    </a:lnTo>
+                                    <a:lnTo>
+                                      <a:pt x="7312660" y="1129665"/>
+                                    </a:lnTo>
+                                    <a:lnTo>
+                                      <a:pt x="3619500" y="733425"/>
+                                    </a:lnTo>
+                                    <a:lnTo>
+                                      <a:pt x="0" y="1091565"/>
+                                    </a:lnTo>
+                                    <a:lnTo>
+                                      <a:pt x="0" y="0"/>
+                                    </a:lnTo>
+                                    <a:close/>
+                                  </a:path>
+                                </a:pathLst>
+                              </a:custGeom>
+                              <a:ln>
+                                <a:noFill/>
+                              </a:ln>
+                            </wps:spPr>
+                            <wps:style>
+                              <a:lnRef idx="2">
+                                <a:schemeClr val="accent1">
+                                  <a:shade val="50000"/>
+                                </a:schemeClr>
+                              </a:lnRef>
+                              <a:fillRef idx="1">
+                                <a:schemeClr val="accent1"/>
+                              </a:fillRef>
+                              <a:effectRef idx="0">
+                                <a:schemeClr val="accent1"/>
+                              </a:effectRef>
+                              <a:fontRef idx="minor">
+                                <a:schemeClr val="lt1"/>
+                              </a:fontRef>
+                            </wps:style>
+                            <wps:bodyPr rot="0" spcFirstLastPara="0" vertOverflow="overflow" horzOverflow="overflow" vert="horz" wrap="square" lIns="91440" tIns="45720" rIns="91440" bIns="45720" numCol="1" spcCol="0" rtlCol="0" fromWordArt="0" anchor="ctr" anchorCtr="0" forceAA="0" compatLnSpc="1">
+                              <a:prstTxWarp prst="textNoShape">
+                                <a:avLst/>
+                              </a:prstTxWarp>
+                              <a:noAutofit/>
+                            </wps:bodyPr>
+                          </wps:wsp>
+                          <wps:wsp>
+                            <wps:cNvPr id="151" name="Rectangle 151"/>
+                            <wps:cNvSpPr/>
+                            <wps:spPr>
+                              <a:xfrm>
+                                <a:off x="0" y="0"/>
+                                <a:ext cx="7315200" cy="1216152"/>
+                              </a:xfrm>
+                              <a:prstGeom prst="rect">
+                                <a:avLst/>
+                              </a:prstGeom>
+                              <a:blipFill>
+                                <a:blip r:embed="rId7"/>
+                                <a:stretch>
+                                  <a:fillRect r="-7574"/>
+                                </a:stretch>
+                              </a:blipFill>
+                              <a:ln>
+                                <a:noFill/>
+                              </a:ln>
+                            </wps:spPr>
+                            <wps:style>
+                              <a:lnRef idx="2">
+                                <a:schemeClr val="accent1">
+                                  <a:shade val="50000"/>
+                                </a:schemeClr>
+                              </a:lnRef>
+                              <a:fillRef idx="1">
+                                <a:schemeClr val="accent1"/>
+                              </a:fillRef>
+                              <a:effectRef idx="0">
+                                <a:schemeClr val="accent1"/>
+                              </a:effectRef>
+                              <a:fontRef idx="minor">
+                                <a:schemeClr val="lt1"/>
+                              </a:fontRef>
+                            </wps:style>
+                            <wps:bodyPr rot="0" spcFirstLastPara="0" vertOverflow="overflow" horzOverflow="overflow" vert="horz" wrap="square" lIns="91440" tIns="45720" rIns="91440" bIns="45720" numCol="1" spcCol="0" rtlCol="0" fromWordArt="0" anchor="ctr" anchorCtr="0" forceAA="0" compatLnSpc="1">
+                              <a:prstTxWarp prst="textNoShape">
+                                <a:avLst/>
+                              </a:prstTxWarp>
+                              <a:noAutofit/>
+                            </wps:bodyPr>
+                          </wps:wsp>
+                        </wpg:wgp>
+                      </a:graphicData>
+                    </a:graphic>
+                    <wp14:sizeRelH relativeFrom="page">
+                      <wp14:pctWidth>94100</wp14:pctWidth>
+                    </wp14:sizeRelH>
+                    <wp14:sizeRelV relativeFrom="page">
+                      <wp14:pctHeight>12100</wp14:pctHeight>
+                    </wp14:sizeRelV>
+                  </wp:anchor>
+                </w:drawing>
+              </mc:Choice>
+              <mc:Fallback>
+                <w:pict>
+                  <v:group w14:anchorId="71D21953" id="Group 51" o:spid="_x0000_s1026" style="position:absolute;margin-left:0;margin-top:0;width:8in;height:95.7pt;z-index:251662336;mso-width-percent:941;mso-height-percent:121;mso-top-percent:23;mso-position-horizontal:center;mso-position-horizontal-relative:page;mso-position-vertical-relative:page;mso-width-percent:941;mso-height-percent:121;mso-top-percent:23" coordorigin="" coordsize="73152,12161" o:gfxdata="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">
+                    <v:shape id="Rectangle 51" o:spid="_x0000_s1027" style="position:absolute;width:73152;height:11303;visibility:visible;mso-wrap-style:square;v-text-anchor:middle" coordsize="7312660,1129665" o:gfxdata="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" path="m,l7312660,r,1129665l3619500,733425,,1091565,,xe" fillcolor="#156082 [3204]" stroked="f" strokeweight="1pt">
+                      <v:stroke joinstyle="miter"/>
+                      <v:path arrowok="t" o:connecttype="custom" o:connectlocs="0,0;7315200,0;7315200,1130373;3620757,733885;0,1092249;0,0" o:connectangles="0,0,0,0,0,0"/>
+                    </v:shape>
+                    <v:rect id="Rectangle 151" o:spid="_x0000_s1028" style="position:absolute;width:73152;height:12161;visibility:visible;mso-wrap-style:square;v-text-anchor:middle" o:gfxdata="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" stroked="f" strokeweight="1pt">
+                      <v:fill r:id="rId8" o:title="" recolor="t" rotate="t" type="frame"/>
+                    </v:rect>
+                    <w10:wrap anchorx="page" anchory="page"/>
+                  </v:group>
+                </w:pict>
+              </mc:Fallback>
+            </mc:AlternateContent>
+          </w:r>
+        </w:p>
+        <w:p>
+          <w:pPr>
+            <w:rPr>
+              <w:b/>
+              <w:bCs/>
+              <w:color w:val="FFFFFF" w:themeColor="background1"/>
+            </w:rPr>
+          </w:pPr>
+          <w:r>
+            <w:rPr>
+              <w:b/>
+              <w:bCs/>
+              <w:noProof/>
+              <w:color w:val="FFFFFF" w:themeColor="background1"/>
+            </w:rPr>
+            <mc:AlternateContent>
+              <mc:Choice Requires="wps">
+                <w:drawing>
+                  <wp:anchor distT="45720" distB="45720" distL="114300" distR="114300" simplePos="0" relativeHeight="251666432" behindDoc="0" locked="0" layoutInCell="1" allowOverlap="1" wp14:anchorId="75E01273" wp14:editId="0C28EDD9">
+                    <wp:simplePos x="0" y="0"/>
+                    <wp:positionH relativeFrom="margin">
+                      <wp:align>center</wp:align>
+                    </wp:positionH>
+                    <wp:positionV relativeFrom="paragraph">
+                      <wp:posOffset>5347108</wp:posOffset>
+                    </wp:positionV>
+                    <wp:extent cx="6245225" cy="802005"/>
+                    <wp:effectExtent l="0" t="0" r="3175" b="0"/>
+                    <wp:wrapSquare wrapText="bothSides"/>
+                    <wp:docPr id="217" name="Text Box 2"/>
+                    <wp:cNvGraphicFramePr>
+                      <a:graphicFrameLocks xmlns:a="http://schemas.openxmlformats.org/drawingml/2006/main"/>
+                    </wp:cNvGraphicFramePr>
+                    <a:graphic xmlns:a="http://schemas.openxmlformats.org/drawingml/2006/main">
+                      <a:graphicData uri="http://schemas.microsoft.com/office/word/2010/wordprocessingShape">
+                        <wps:wsp>
+                          <wps:cNvSpPr txBox="1">
+                            <a:spLocks noChangeArrowheads="1"/>
+                          </wps:cNvSpPr>
+                          <wps:spPr bwMode="auto">
+                            <a:xfrm>
+                              <a:off x="0" y="0"/>
+                              <a:ext cx="6245225" cy="802005"/>
+                            </a:xfrm>
+                            <a:prstGeom prst="rect">
+                              <a:avLst/>
+                            </a:prstGeom>
+                            <a:solidFill>
+                              <a:srgbClr val="FFFFFF"/>
+                            </a:solidFill>
+                            <a:ln w="9525">
+                              <a:noFill/>
+                              <a:miter lim="800000"/>
+                              <a:headEnd/>
+                              <a:tailEnd/>
+                            </a:ln>
+                          </wps:spPr>
+                          <wps:txbx>
+                            <w:txbxContent>
+                              <w:tbl>
+                                <w:tblPr>
+                                  <w:tblStyle w:val="TableGrid"/>
+                                  <w:tblW w:w="0" w:type="auto"/>
+                                  <w:tblBorders>
+                                    <w:top w:val="none" w:sz="0" w:space="0" w:color="auto"/>
+                                    <w:left w:val="none" w:sz="0" w:space="0" w:color="auto"/>
+                                    <w:bottom w:val="none" w:sz="0" w:space="0" w:color="auto"/>
+                                    <w:right w:val="none" w:sz="0" w:space="0" w:color="auto"/>
+                                    <w:insideH w:val="none" w:sz="0" w:space="0" w:color="auto"/>
+                                    <w:insideV w:val="none" w:sz="0" w:space="0" w:color="auto"/>
+                                  </w:tblBorders>
+                                  <w:tblLook w:val="04A0" w:firstRow="1" w:lastRow="0" w:firstColumn="1" w:lastColumn="0" w:noHBand="0" w:noVBand="1"/>
+                                </w:tblPr>
+                                <w:tblGrid>
+                                  <w:gridCol w:w="4773"/>
+                                  <w:gridCol w:w="4775"/>
+                                </w:tblGrid>
+                                <w:tr>
+                                  <w:tc>
+                                    <w:tcPr>
+                                      <w:tcW w:w="4870" w:type="dxa"/>
+                                    </w:tcPr>
+                                    <w:p>
+                                      <w:pPr>
+                                        <w:rPr>
+                                          <w:b/>
+                                          <w:bCs/>
+                                          <w:sz w:val="28"/>
+                                          <w:szCs w:val="28"/>
+                                        </w:rPr>
+                                      </w:pPr>
+                                      <w:r>
+                                        <w:rPr>
+                                          <w:b/>
+                                          <w:bCs/>
+                                          <w:sz w:val="28"/>
+                                          <w:szCs w:val="28"/>
+                                        </w:rPr>
+                                        <w:t>Name</w:t>
+                                      </w:r>
+                                    </w:p>
+                                  </w:tc>
+                                  <w:tc>
+                                    <w:tcPr>
+                                      <w:tcW w:w="4870" w:type="dxa"/>
+                                    </w:tcPr>
+                                    <w:p>
+                                      <w:pPr>
+                                        <w:rPr>
+                                          <w:b/>
+                                          <w:bCs/>
+                                          <w:sz w:val="28"/>
+                                          <w:szCs w:val="28"/>
+                                        </w:rPr>
+                                      </w:pPr>
+                                      <w:r>
+                                        <w:rPr>
+                                          <w:b/>
+                                          <w:bCs/>
+                                          <w:sz w:val="28"/>
+                                          <w:szCs w:val="28"/>
+                                        </w:rPr>
+                                        <w:t>Ali Haider</w:t>
+                                      </w:r>
+                                    </w:p>
+                                  </w:tc>
+                                </w:tr>
+                                <w:tr>
+                                  <w:tc>
+                                    <w:tcPr>
+                                      <w:tcW w:w="4870" w:type="dxa"/>
+                                    </w:tcPr>
+                                    <w:p>
+                                      <w:pPr>
+                                        <w:rPr>
+                                          <w:b/>
+                                          <w:bCs/>
+                                          <w:sz w:val="28"/>
+                                          <w:szCs w:val="28"/>
+                                        </w:rPr>
+                                      </w:pPr>
+                                      <w:r>
+                                        <w:rPr>
+                                          <w:b/>
+                                          <w:bCs/>
+                                          <w:sz w:val="28"/>
+                                          <w:szCs w:val="28"/>
+                                        </w:rPr>
+                                        <w:t>Reg No</w:t>
+                                      </w:r>
+                                    </w:p>
+                                  </w:tc>
+                                  <w:tc>
+                                    <w:tcPr>
+                                      <w:tcW w:w="4870" w:type="dxa"/>
+                                    </w:tcPr>
+                                    <w:p>
+                                      <w:pPr>
+                                        <w:rPr>
+                                          <w:b/>
+                                          <w:bCs/>
+                                          <w:sz w:val="28"/>
+                                          <w:szCs w:val="28"/>
+                                        </w:rPr>
+                                      </w:pPr>
+                                      <w:r>
+                                        <w:rPr>
+                                          <w:b/>
+                                          <w:bCs/>
+                                          <w:sz w:val="28"/>
+                                          <w:szCs w:val="28"/>
+                                        </w:rPr>
+                                        <w:t>FA23-BSE-014</w:t>
+                                      </w:r>
+                                    </w:p>
+                                  </w:tc>
+                                </w:tr>
+                              </w:tbl>
+                              <w:p/>
+                            </w:txbxContent>
+                          </wps:txbx>
+                          <wps:bodyPr rot="0" vert="horz" wrap="square" lIns="91440" tIns="45720" rIns="91440" bIns="45720" anchor="t" anchorCtr="0">
+                            <a:noAutofit/>
+                          </wps:bodyPr>
+                        </wps:wsp>
+                      </a:graphicData>
+                    </a:graphic>
+                    <wp14:sizeRelH relativeFrom="margin">
+                      <wp14:pctWidth>0</wp14:pctWidth>
+                    </wp14:sizeRelH>
+                    <wp14:sizeRelV relativeFrom="margin">
+                      <wp14:pctHeight>0</wp14:pctHeight>
+                    </wp14:sizeRelV>
+                  </wp:anchor>
+                </w:drawing>
+              </mc:Choice>
+              <mc:Fallback>
+                <w:pict>
+                  <v:shapetype w14:anchorId="75E01273" id="_x0000_t202" coordsize="21600,21600" o:spt="202" path="m,l,21600r21600,l21600,xe">
+                    <v:stroke joinstyle="miter"/>
+                    <v:path gradientshapeok="t" o:connecttype="rect"/>
+                  </v:shapetype>
+                  <v:shape id="Text Box 2" o:spid="_x0000_s1026" type="#_x0000_t202" style="position:absolute;margin-left:0;margin-top:421.05pt;width:491.75pt;height:63.15pt;z-index:251666432;visibility:visible;mso-wrap-style:square;mso-width-percent:0;mso-height-percent:0;mso-wrap-distance-left:9pt;mso-wrap-distance-top:3.6pt;mso-wrap-distance-right:9pt;mso-wrap-distance-bottom:3.6pt;mso-position-horizontal:center;mso-position-horizontal-relative:margin;mso-position-vertical:absolute;mso-position-vertical-relative:text;mso-width-percent:0;mso-height-percent:0;mso-width-relative:margin;mso-height-relative:margin;v-text-anchor:top" o:gfxdata="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" stroked="f">
+                    <v:textbox>
+                      <w:txbxContent>
+                        <w:tbl>
+                          <w:tblPr>
+                            <w:tblStyle w:val="TableGrid"/>
+                            <w:tblW w:w="0" w:type="auto"/>
+                            <w:tblBorders>
+                              <w:top w:val="none" w:sz="0" w:space="0" w:color="auto"/>
+                              <w:left w:val="none" w:sz="0" w:space="0" w:color="auto"/>
+                              <w:bottom w:val="none" w:sz="0" w:space="0" w:color="auto"/>
+                              <w:right w:val="none" w:sz="0" w:space="0" w:color="auto"/>
+                              <w:insideH w:val="none" w:sz="0" w:space="0" w:color="auto"/>
+                              <w:insideV w:val="none" w:sz="0" w:space="0" w:color="auto"/>
+                            </w:tblBorders>
+                            <w:tblLook w:val="04A0" w:firstRow="1" w:lastRow="0" w:firstColumn="1" w:lastColumn="0" w:noHBand="0" w:noVBand="1"/>
+                          </w:tblPr>
+                          <w:tblGrid>
+                            <w:gridCol w:w="4773"/>
+                            <w:gridCol w:w="4775"/>
+                          </w:tblGrid>
+                          <w:tr>
+                            <w:tc>
+                              <w:tcPr>
+                                <w:tcW w:w="4870" w:type="dxa"/>
+                              </w:tcPr>
+                              <w:p>
+                                <w:pPr>
+                                  <w:rPr>
+                                    <w:b/>
+                                    <w:bCs/>
+                                    <w:sz w:val="28"/>
+                                    <w:szCs w:val="28"/>
+                                  </w:rPr>
+                                </w:pPr>
+                                <w:r>
+                                  <w:rPr>
+                                    <w:b/>
+                                    <w:bCs/>
+                                    <w:sz w:val="28"/>
+                                    <w:szCs w:val="28"/>
+                                  </w:rPr>
+                                  <w:t>Name</w:t>
+                                </w:r>
+                              </w:p>
+                            </w:tc>
+                            <w:tc>
+                              <w:tcPr>
+                                <w:tcW w:w="4870" w:type="dxa"/>
+                              </w:tcPr>
+                              <w:p>
+                                <w:pPr>
+                                  <w:rPr>
+                                    <w:b/>
+                                    <w:bCs/>
+                                    <w:sz w:val="28"/>
+                                    <w:szCs w:val="28"/>
+                                  </w:rPr>
+                                </w:pPr>
+                                <w:r>
+                                  <w:rPr>
+                                    <w:b/>
+                                    <w:bCs/>
+                                    <w:sz w:val="28"/>
+                                    <w:szCs w:val="28"/>
+                                  </w:rPr>
+                                  <w:t>Ali Haider</w:t>
+                                </w:r>
+                              </w:p>
+                            </w:tc>
+                          </w:tr>
+                          <w:tr>
+                            <w:tc>
+                              <w:tcPr>
+                                <w:tcW w:w="4870" w:type="dxa"/>
+                              </w:tcPr>
+                              <w:p>
+                                <w:pPr>
+                                  <w:rPr>
+                                    <w:b/>
+                                    <w:bCs/>
+                                    <w:sz w:val="28"/>
+                                    <w:szCs w:val="28"/>
+                                  </w:rPr>
+                                </w:pPr>
+                                <w:r>
+                                  <w:rPr>
+                                    <w:b/>
+                                    <w:bCs/>
+                                    <w:sz w:val="28"/>
+                                    <w:szCs w:val="28"/>
+                                  </w:rPr>
+                                  <w:t>Reg No</w:t>
+                                </w:r>
+                              </w:p>
+                            </w:tc>
+                            <w:tc>
+                              <w:tcPr>
+                                <w:tcW w:w="4870" w:type="dxa"/>
+                              </w:tcPr>
+                              <w:p>
+                                <w:pPr>
+                                  <w:rPr>
+                                    <w:b/>
+                                    <w:bCs/>
+                                    <w:sz w:val="28"/>
+                                    <w:szCs w:val="28"/>
+                                  </w:rPr>
+                                </w:pPr>
+                                <w:r>
+                                  <w:rPr>
+                                    <w:b/>
+                                    <w:bCs/>
+                                    <w:sz w:val="28"/>
+                                    <w:szCs w:val="28"/>
+                                  </w:rPr>
+                                  <w:t>FA23-BSE-014</w:t>
+                                </w:r>
+                              </w:p>
+                            </w:tc>
+                          </w:tr>
+                        </w:tbl>
+                        <w:p/>
+                      </w:txbxContent>
+                    </v:textbox>
+                    <w10:wrap type="square" anchorx="margin"/>
+                  </v:shape>
+                </w:pict>
+              </mc:Fallback>
+            </mc:AlternateContent>
+          </w:r>
+          <w:r>
+            <w:rPr>
+              <w:noProof/>
+            </w:rPr>
+            <w:drawing>
+              <wp:anchor distT="0" distB="0" distL="114300" distR="114300" simplePos="0" relativeHeight="251664384" behindDoc="0" locked="0" layoutInCell="1" allowOverlap="1" wp14:anchorId="20706E98" wp14:editId="5C4FC11D">
+                <wp:simplePos x="0" y="0"/>
+                <wp:positionH relativeFrom="margin">
+                  <wp:posOffset>2030095</wp:posOffset>
+                </wp:positionH>
+                <wp:positionV relativeFrom="paragraph">
+                  <wp:posOffset>179070</wp:posOffset>
+                </wp:positionV>
+                <wp:extent cx="2752725" cy="2743835"/>
+                <wp:effectExtent l="0" t="0" r="9525" b="0"/>
+                <wp:wrapSquare wrapText="bothSides"/>
+                <wp:docPr id="1653246801" name="Picture 1"/>
+                <wp:cNvGraphicFramePr>
+                  <a:graphicFrameLocks xmlns:a="http://schemas.openxmlformats.org/drawingml/2006/main" noChangeAspect="1"/>
+                </wp:cNvGraphicFramePr>
+                <a:graphic xmlns:a="http://schemas.openxmlformats.org/drawingml/2006/main">
+                  <a:graphicData uri="http://schemas.openxmlformats.org/drawingml/2006/picture">
+                    <pic:pic xmlns:pic="http://schemas.openxmlformats.org/drawingml/2006/picture">
+                      <pic:nvPicPr>
+                        <pic:cNvPr id="1653246801" name="Picture 1653246801"/>
+                        <pic:cNvPicPr/>
+                      </pic:nvPicPr>
+                      <pic:blipFill>
+                        <a:blip r:embed="rId9">
+                          <a:extLst>
+                            <a:ext uri="{28A0092B-C50C-407E-A947-70E740481C1C}">
+                              <a14:useLocalDpi xmlns:a14="http://schemas.microsoft.com/office/drawing/2010/main" val="0"/>
+                            </a:ext>
+                          </a:extLst>
+                        </a:blip>
+                        <a:stretch>
+                          <a:fillRect/>
+                        </a:stretch>
+                      </pic:blipFill>
+                      <pic:spPr>
+                        <a:xfrm>
+                          <a:off x="0" y="0"/>
+                          <a:ext cx="2752725" cy="2743835"/>
+                        </a:xfrm>
+                        <a:prstGeom prst="rect">
+                          <a:avLst/>
+                        </a:prstGeom>
+                      </pic:spPr>
+                    </pic:pic>
+                  </a:graphicData>
+                </a:graphic>
+                <wp14:sizeRelH relativeFrom="page">
+                  <wp14:pctWidth>0</wp14:pctWidth>
+                </wp14:sizeRelH>
+                <wp14:sizeRelV relativeFrom="page">
+                  <wp14:pctHeight>0</wp14:pctHeight>
+                </wp14:sizeRelV>
+              </wp:anchor>
+            </w:drawing>
+          </w:r>
+          <w:r>
+            <w:rPr>
+              <w:noProof/>
+            </w:rPr>
+            <mc:AlternateContent>
+              <mc:Choice Requires="wps">
+                <w:drawing>
+                  <wp:anchor distT="0" distB="0" distL="114300" distR="114300" simplePos="0" relativeHeight="251659264" behindDoc="0" locked="0" layoutInCell="1" allowOverlap="1" wp14:anchorId="6D3A869F" wp14:editId="6D325735">
+                    <wp:simplePos x="0" y="0"/>
+                    <wp:positionH relativeFrom="margin">
+                      <wp:posOffset>-336143</wp:posOffset>
+                    </wp:positionH>
+                    <wp:positionV relativeFrom="page">
+                      <wp:posOffset>3769420</wp:posOffset>
+                    </wp:positionV>
+                    <wp:extent cx="7056408" cy="1958196"/>
+                    <wp:effectExtent l="0" t="0" r="0" b="4445"/>
+                    <wp:wrapSquare wrapText="bothSides"/>
+                    <wp:docPr id="154" name="Text Box 54"/>
+                    <wp:cNvGraphicFramePr/>
+                    <a:graphic xmlns:a="http://schemas.openxmlformats.org/drawingml/2006/main">
+                      <a:graphicData uri="http://schemas.microsoft.com/office/word/2010/wordprocessingShape">
+                        <wps:wsp>
+                          <wps:cNvSpPr txBox="1"/>
+                          <wps:spPr>
+                            <a:xfrm>
+                              <a:off x="0" y="0"/>
+                              <a:ext cx="7056408" cy="1958196"/>
+                            </a:xfrm>
+                            <a:prstGeom prst="rect">
+                              <a:avLst/>
+                            </a:prstGeom>
+                            <a:noFill/>
+                            <a:ln w="6350">
+                              <a:noFill/>
+                            </a:ln>
+                            <a:effectLst/>
+                          </wps:spPr>
+                          <wps:style>
+                            <a:lnRef idx="0">
+                              <a:schemeClr val="accent1"/>
+                            </a:lnRef>
+                            <a:fillRef idx="0">
+                              <a:schemeClr val="accent1"/>
+                            </a:fillRef>
+                            <a:effectRef idx="0">
+                              <a:schemeClr val="accent1"/>
+                            </a:effectRef>
+                            <a:fontRef idx="minor">
+                              <a:schemeClr val="dk1"/>
+                            </a:fontRef>
+                          </wps:style>
+                          <wps:txbx>
+                            <w:txbxContent>
+                              <w:p>
+                                <w:pPr>
+                                  <w:jc w:val="right"/>
+                                  <w:rPr>
+                                    <w:b/>
+                                    <w:bCs/>
+                                    <w:color w:val="156082" w:themeColor="accent1"/>
+                                    <w:sz w:val="64"/>
+                                    <w:szCs w:val="64"/>
+                                  </w:rPr>
+                                </w:pPr>
+                                <w:sdt>
+                                  <w:sdtPr>
+                                    <w:rPr>
+                                      <w:b/>
+                                      <w:bCs/>
+                                      <w:caps/>
+                                      <w:color w:val="156082" w:themeColor="accent1"/>
+                                      <w:sz w:val="64"/>
+                                      <w:szCs w:val="64"/>
+                                    </w:rPr>
+                                    <w:alias w:val="Title"/>
+                                    <w:tag w:val=""/>
+                                    <w:id w:val="630141079"/>
+                                    <w:dataBinding w:prefixMappings="xmlns:ns0='http://purl.org/dc/elements/1.1/' xmlns:ns1='http://schemas.openxmlformats.org/package/2006/metadata/core-properties' " w:xpath="/ns1:coreProperties[1]/ns0:title[1]" w:storeItemID="{6C3C8BC8-F283-45AE-878A-BAB7291924A1}"/>
+                                    <w:text w:multiLine="1"/>
+                                  </w:sdtPr>
+                                  <w:sdtEndPr>
+                                    <w:rPr>
+                                      <w:caps w:val="0"/>
+                                    </w:rPr>
+                                  </w:sdtEndPr>
+                                  <w:sdtContent>
+                                    <w:r>
+                                      <w:rPr>
+                                        <w:b/>
+                                        <w:bCs/>
+                                        <w:caps/>
+                                        <w:color w:val="156082" w:themeColor="accent1"/>
+                                        <w:sz w:val="64"/>
+                                        <w:szCs w:val="64"/>
+                                      </w:rPr>
+                                      <w:t>programming fundamentals</w:t>
+                                    </w:r>
+                                  </w:sdtContent>
+                                </w:sdt>
+                              </w:p>
+                              <w:sdt>
+                                <w:sdtPr>
+                                  <w:rPr>
+                                    <w:color w:val="404040" w:themeColor="text1" w:themeTint="BF"/>
+                                    <w:sz w:val="36"/>
+                                    <w:szCs w:val="36"/>
+                                  </w:rPr>
+                                  <w:alias w:val="Subtitle"/>
+                                  <w:tag w:val=""/>
+                                  <w:id w:val="1759551507"/>
+                                  <w:dataBinding w:prefixMappings="xmlns:ns0='http://purl.org/dc/elements/1.1/' xmlns:ns1='http://schemas.openxmlformats.org/package/2006/metadata/core-properties' " w:xpath="/ns1:coreProperties[1]/ns0:subject[1]" w:storeItemID="{6C3C8BC8-F283-45AE-878A-BAB7291924A1}"/>
+                                  <w:text/>
+                                </w:sdtPr>
+                                <w:sdtContent>
+                                  <w:p>
+                                    <w:pPr>
+                                      <w:jc w:val="right"/>
+                                      <w:rPr>
+                                        <w:smallCaps/>
+                                        <w:color w:val="404040" w:themeColor="text1" w:themeTint="BF"/>
+                                        <w:sz w:val="36"/>
+                                        <w:szCs w:val="36"/>
+                                      </w:rPr>
+                                    </w:pPr>
+                                    <w:r>
+                                      <w:rPr>
+                                        <w:color w:val="404040" w:themeColor="text1" w:themeTint="BF"/>
+                                        <w:sz w:val="36"/>
+                                        <w:szCs w:val="36"/>
+                                      </w:rPr>
+                                      <w:t>Lab_05</w:t>
+                                    </w:r>
+                                  </w:p>
+                                </w:sdtContent>
+                              </w:sdt>
+                            </w:txbxContent>
+                          </wps:txbx>
+                          <wps:bodyPr rot="0" spcFirstLastPara="0" vertOverflow="overflow" horzOverflow="overflow" vert="horz" wrap="square" lIns="1600200" tIns="0" rIns="685800" bIns="0" numCol="1" spcCol="0" rtlCol="0" fromWordArt="0" anchor="b" anchorCtr="0" forceAA="0" compatLnSpc="1">
+                            <a:prstTxWarp prst="textNoShape">
+                              <a:avLst/>
+                            </a:prstTxWarp>
+                            <a:noAutofit/>
+                          </wps:bodyPr>
+                        </wps:wsp>
+                      </a:graphicData>
+                    </a:graphic>
+                    <wp14:sizeRelH relativeFrom="page">
+                      <wp14:pctWidth>0</wp14:pctWidth>
+                    </wp14:sizeRelH>
+                    <wp14:sizeRelV relativeFrom="page">
+                      <wp14:pctHeight>0</wp14:pctHeight>
+                    </wp14:sizeRelV>
+                  </wp:anchor>
+                </w:drawing>
+              </mc:Choice>
+              <mc:Fallback>
+                <w:pict>
+                  <v:shape w14:anchorId="6D3A869F" id="Text Box 54" o:spid="_x0000_s1027" type="#_x0000_t202" style="position:absolute;margin-left:-26.45pt;margin-top:296.8pt;width:555.6pt;height:154.2pt;z-index:251659264;visibility:visible;mso-wrap-style:square;mso-width-percent:0;mso-height-percent:0;mso-wrap-distance-left:9pt;mso-wrap-distance-top:0;mso-wrap-distance-right:9pt;mso-wrap-distance-bottom:0;mso-position-horizontal:absolute;mso-position-horizontal-relative:margin;mso-position-vertical:absolute;mso-position-vertical-relative:page;mso-width-percent:0;mso-height-percent:0;mso-width-relative:page;mso-height-relative:page;v-text-anchor:bottom" o:gfxdata="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" filled="f" stroked="f" strokeweight=".5pt">
+                    <v:textbox inset="126pt,0,54pt,0">
+                      <w:txbxContent>
+                        <w:p>
+                          <w:pPr>
+                            <w:jc w:val="right"/>
+                            <w:rPr>
+                              <w:b/>
+                              <w:bCs/>
+                              <w:color w:val="156082" w:themeColor="accent1"/>
+                              <w:sz w:val="64"/>
+                              <w:szCs w:val="64"/>
+                            </w:rPr>
+                          </w:pPr>
+                          <w:sdt>
+                            <w:sdtPr>
+                              <w:rPr>
+                                <w:b/>
+                                <w:bCs/>
+                                <w:caps/>
+                                <w:color w:val="156082" w:themeColor="accent1"/>
+                                <w:sz w:val="64"/>
+                                <w:szCs w:val="64"/>
+                              </w:rPr>
+                              <w:alias w:val="Title"/>
+                              <w:tag w:val=""/>
+                              <w:id w:val="630141079"/>
+                              <w:dataBinding w:prefixMappings="xmlns:ns0='http://purl.org/dc/elements/1.1/' xmlns:ns1='http://schemas.openxmlformats.org/package/2006/metadata/core-properties' " w:xpath="/ns1:coreProperties[1]/ns0:title[1]" w:storeItemID="{6C3C8BC8-F283-45AE-878A-BAB7291924A1}"/>
+                              <w:text w:multiLine="1"/>
+                            </w:sdtPr>
+                            <w:sdtEndPr>
+                              <w:rPr>
+                                <w:caps w:val="0"/>
+                              </w:rPr>
+                            </w:sdtEndPr>
+                            <w:sdtContent>
+                              <w:r>
+                                <w:rPr>
+                                  <w:b/>
+                                  <w:bCs/>
+                                  <w:caps/>
+                                  <w:color w:val="156082" w:themeColor="accent1"/>
+                                  <w:sz w:val="64"/>
+                                  <w:szCs w:val="64"/>
+                                </w:rPr>
+                                <w:t>programming fundamentals</w:t>
+                              </w:r>
+                            </w:sdtContent>
+                          </w:sdt>
+                        </w:p>
+                        <w:sdt>
+                          <w:sdtPr>
+                            <w:rPr>
+                              <w:color w:val="404040" w:themeColor="text1" w:themeTint="BF"/>
+                              <w:sz w:val="36"/>
+                              <w:szCs w:val="36"/>
+                            </w:rPr>
+                            <w:alias w:val="Subtitle"/>
+                            <w:tag w:val=""/>
+                            <w:id w:val="1759551507"/>
+                            <w:dataBinding w:prefixMappings="xmlns:ns0='http://purl.org/dc/elements/1.1/' xmlns:ns1='http://schemas.openxmlformats.org/package/2006/metadata/core-properties' " w:xpath="/ns1:coreProperties[1]/ns0:subject[1]" w:storeItemID="{6C3C8BC8-F283-45AE-878A-BAB7291924A1}"/>
+                            <w:text/>
+                          </w:sdtPr>
+                          <w:sdtContent>
+                            <w:p>
+                              <w:pPr>
+                                <w:jc w:val="right"/>
+                                <w:rPr>
+                                  <w:smallCaps/>
+                                  <w:color w:val="404040" w:themeColor="text1" w:themeTint="BF"/>
+                                  <w:sz w:val="36"/>
+                                  <w:szCs w:val="36"/>
+                                </w:rPr>
+                              </w:pPr>
+                              <w:r>
+                                <w:rPr>
+                                  <w:color w:val="404040" w:themeColor="text1" w:themeTint="BF"/>
+                                  <w:sz w:val="36"/>
+                                  <w:szCs w:val="36"/>
+                                </w:rPr>
+                                <w:t>Lab_05</w:t>
+                              </w:r>
+                            </w:p>
+                          </w:sdtContent>
+                        </w:sdt>
+                      </w:txbxContent>
+                    </v:textbox>
+                    <w10:wrap type="square" anchorx="margin" anchory="page"/>
+                  </v:shape>
+                </w:pict>
+              </mc:Fallback>
+            </mc:AlternateContent>
+          </w:r>
+          <w:r>
+            <w:rPr>
+              <w:b/>
+              <w:bCs/>
+              <w:color w:val="FFFFFF" w:themeColor="background1"/>
+            </w:rPr>
+            <w:br w:type="page"/>
+          </w:r>
+        </w:p>
+      </w:sdtContent>
+    </w:sdt>
     <w:p>
       <w:pPr>
         <w:shd w:val="clear" w:color="auto" w:fill="0B769F" w:themeFill="accent4" w:themeFillShade="BF"/>
@@ -17,6 +958,7 @@
           <w:bCs/>
           <w:color w:val="FFFFFF" w:themeColor="background1"/>
         </w:rPr>
+        <w:lastRenderedPageBreak/>
         <w:t>Activity 1</w:t>
       </w:r>
     </w:p>
@@ -192,7 +1134,7 @@
                     <pic:cNvPicPr/>
                   </pic:nvPicPr>
                   <pic:blipFill>
-                    <a:blip r:embed="rId7">
+                    <a:blip r:embed="rId10">
                       <a:extLst>
                         <a:ext uri="{28A0092B-C50C-407E-A947-70E740481C1C}">
                           <a14:useLocalDpi xmlns:a14="http://schemas.microsoft.com/office/drawing/2010/main" val="0"/>
@@ -493,7 +1435,7 @@
                     <pic:cNvPicPr/>
                   </pic:nvPicPr>
                   <pic:blipFill>
-                    <a:blip r:embed="rId8">
+                    <a:blip r:embed="rId11">
                       <a:extLst>
                         <a:ext uri="{28A0092B-C50C-407E-A947-70E740481C1C}">
                           <a14:useLocalDpi xmlns:a14="http://schemas.microsoft.com/office/drawing/2010/main" val="0"/>
@@ -781,7 +1723,7 @@
                     <pic:cNvPicPr/>
                   </pic:nvPicPr>
                   <pic:blipFill>
-                    <a:blip r:embed="rId9">
+                    <a:blip r:embed="rId12">
                       <a:extLst>
                         <a:ext uri="{28A0092B-C50C-407E-A947-70E740481C1C}">
                           <a14:useLocalDpi xmlns:a14="http://schemas.microsoft.com/office/drawing/2010/main" val="0"/>
@@ -1079,7 +2021,7 @@
                     <pic:cNvPicPr/>
                   </pic:nvPicPr>
                   <pic:blipFill>
-                    <a:blip r:embed="rId10">
+                    <a:blip r:embed="rId13">
                       <a:extLst>
                         <a:ext uri="{28A0092B-C50C-407E-A947-70E740481C1C}">
                           <a14:useLocalDpi xmlns:a14="http://schemas.microsoft.com/office/drawing/2010/main" val="0"/>
@@ -1290,7 +2232,7 @@
                     <pic:cNvPicPr/>
                   </pic:nvPicPr>
                   <pic:blipFill>
-                    <a:blip r:embed="rId11">
+                    <a:blip r:embed="rId14">
                       <a:extLst>
                         <a:ext uri="{28A0092B-C50C-407E-A947-70E740481C1C}">
                           <a14:useLocalDpi xmlns:a14="http://schemas.microsoft.com/office/drawing/2010/main" val="0"/>
@@ -1531,7 +2473,7 @@
                     <pic:cNvPicPr/>
                   </pic:nvPicPr>
                   <pic:blipFill>
-                    <a:blip r:embed="rId12">
+                    <a:blip r:embed="rId15">
                       <a:extLst>
                         <a:ext uri="{28A0092B-C50C-407E-A947-70E740481C1C}">
                           <a14:useLocalDpi xmlns:a14="http://schemas.microsoft.com/office/drawing/2010/main" val="0"/>
@@ -1773,7 +2715,7 @@
                     <pic:cNvPicPr/>
                   </pic:nvPicPr>
                   <pic:blipFill>
-                    <a:blip r:embed="rId13">
+                    <a:blip r:embed="rId16">
                       <a:extLst>
                         <a:ext uri="{28A0092B-C50C-407E-A947-70E740481C1C}">
                           <a14:useLocalDpi xmlns:a14="http://schemas.microsoft.com/office/drawing/2010/main" val="0"/>
@@ -1999,7 +2941,7 @@
                     <pic:cNvPicPr/>
                   </pic:nvPicPr>
                   <pic:blipFill>
-                    <a:blip r:embed="rId14">
+                    <a:blip r:embed="rId17">
                       <a:extLst>
                         <a:ext uri="{28A0092B-C50C-407E-A947-70E740481C1C}">
                           <a14:useLocalDpi xmlns:a14="http://schemas.microsoft.com/office/drawing/2010/main" val="0"/>
@@ -2220,7 +3162,7 @@
                     <pic:cNvPicPr/>
                   </pic:nvPicPr>
                   <pic:blipFill>
-                    <a:blip r:embed="rId15">
+                    <a:blip r:embed="rId18">
                       <a:extLst>
                         <a:ext uri="{28A0092B-C50C-407E-A947-70E740481C1C}">
                           <a14:useLocalDpi xmlns:a14="http://schemas.microsoft.com/office/drawing/2010/main" val="0"/>
@@ -2476,7 +3418,7 @@
                     <pic:cNvPicPr/>
                   </pic:nvPicPr>
                   <pic:blipFill>
-                    <a:blip r:embed="rId16">
+                    <a:blip r:embed="rId19">
                       <a:extLst>
                         <a:ext uri="{28A0092B-C50C-407E-A947-70E740481C1C}">
                           <a14:useLocalDpi xmlns:a14="http://schemas.microsoft.com/office/drawing/2010/main" val="0"/>
@@ -2526,7 +3468,7 @@
                     <pic:cNvPicPr/>
                   </pic:nvPicPr>
                   <pic:blipFill>
-                    <a:blip r:embed="rId17">
+                    <a:blip r:embed="rId20">
                       <a:extLst>
                         <a:ext uri="{28A0092B-C50C-407E-A947-70E740481C1C}">
                           <a14:useLocalDpi xmlns:a14="http://schemas.microsoft.com/office/drawing/2010/main" val="0"/>
@@ -2808,7 +3750,7 @@
                     <pic:cNvPicPr/>
                   </pic:nvPicPr>
                   <pic:blipFill>
-                    <a:blip r:embed="rId18">
+                    <a:blip r:embed="rId21">
                       <a:extLst>
                         <a:ext uri="{28A0092B-C50C-407E-A947-70E740481C1C}">
                           <a14:useLocalDpi xmlns:a14="http://schemas.microsoft.com/office/drawing/2010/main" val="0"/>
@@ -2858,7 +3800,7 @@
                     <pic:cNvPicPr/>
                   </pic:nvPicPr>
                   <pic:blipFill>
-                    <a:blip r:embed="rId19">
+                    <a:blip r:embed="rId22">
                       <a:extLst>
                         <a:ext uri="{28A0092B-C50C-407E-A947-70E740481C1C}">
                           <a14:useLocalDpi xmlns:a14="http://schemas.microsoft.com/office/drawing/2010/main" val="0"/>
@@ -3076,7 +4018,7 @@
                     <pic:cNvPicPr/>
                   </pic:nvPicPr>
                   <pic:blipFill>
-                    <a:blip r:embed="rId20">
+                    <a:blip r:embed="rId23">
                       <a:extLst>
                         <a:ext uri="{28A0092B-C50C-407E-A947-70E740481C1C}">
                           <a14:useLocalDpi xmlns:a14="http://schemas.microsoft.com/office/drawing/2010/main" val="0"/>
@@ -3285,7 +4227,7 @@
                     <pic:cNvPicPr/>
                   </pic:nvPicPr>
                   <pic:blipFill>
-                    <a:blip r:embed="rId21">
+                    <a:blip r:embed="rId24">
                       <a:extLst>
                         <a:ext uri="{28A0092B-C50C-407E-A947-70E740481C1C}">
                           <a14:useLocalDpi xmlns:a14="http://schemas.microsoft.com/office/drawing/2010/main" val="0"/>
@@ -3493,7 +4435,7 @@
                     <pic:cNvPicPr/>
                   </pic:nvPicPr>
                   <pic:blipFill>
-                    <a:blip r:embed="rId22">
+                    <a:blip r:embed="rId25">
                       <a:extLst>
                         <a:ext uri="{28A0092B-C50C-407E-A947-70E740481C1C}">
                           <a14:useLocalDpi xmlns:a14="http://schemas.microsoft.com/office/drawing/2010/main" val="0"/>
@@ -3726,7 +4668,7 @@
                     <pic:cNvPicPr/>
                   </pic:nvPicPr>
                   <pic:blipFill>
-                    <a:blip r:embed="rId23">
+                    <a:blip r:embed="rId26">
                       <a:extLst>
                         <a:ext uri="{28A0092B-C50C-407E-A947-70E740481C1C}">
                           <a14:useLocalDpi xmlns:a14="http://schemas.microsoft.com/office/drawing/2010/main" val="0"/>
@@ -3985,7 +4927,7 @@
                     <pic:cNvPicPr/>
                   </pic:nvPicPr>
                   <pic:blipFill>
-                    <a:blip r:embed="rId24">
+                    <a:blip r:embed="rId27">
                       <a:extLst>
                         <a:ext uri="{28A0092B-C50C-407E-A947-70E740481C1C}">
                           <a14:useLocalDpi xmlns:a14="http://schemas.microsoft.com/office/drawing/2010/main" val="0"/>
@@ -4218,7 +5160,7 @@
                     <pic:cNvPicPr/>
                   </pic:nvPicPr>
                   <pic:blipFill>
-                    <a:blip r:embed="rId25">
+                    <a:blip r:embed="rId28">
                       <a:extLst>
                         <a:ext uri="{28A0092B-C50C-407E-A947-70E740481C1C}">
                           <a14:useLocalDpi xmlns:a14="http://schemas.microsoft.com/office/drawing/2010/main" val="0"/>
@@ -4507,7 +5449,7 @@
                     <pic:cNvPicPr/>
                   </pic:nvPicPr>
                   <pic:blipFill>
-                    <a:blip r:embed="rId26">
+                    <a:blip r:embed="rId29">
                       <a:extLst>
                         <a:ext uri="{28A0092B-C50C-407E-A947-70E740481C1C}">
                           <a14:useLocalDpi xmlns:a14="http://schemas.microsoft.com/office/drawing/2010/main" val="0"/>
@@ -4760,7 +5702,7 @@
                     <pic:cNvPicPr/>
                   </pic:nvPicPr>
                   <pic:blipFill>
-                    <a:blip r:embed="rId27">
+                    <a:blip r:embed="rId30">
                       <a:extLst>
                         <a:ext uri="{28A0092B-C50C-407E-A947-70E740481C1C}">
                           <a14:useLocalDpi xmlns:a14="http://schemas.microsoft.com/office/drawing/2010/main" val="0"/>
@@ -5065,7 +6007,7 @@
                     <pic:cNvPicPr/>
                   </pic:nvPicPr>
                   <pic:blipFill>
-                    <a:blip r:embed="rId28">
+                    <a:blip r:embed="rId31">
                       <a:extLst>
                         <a:ext uri="{28A0092B-C50C-407E-A947-70E740481C1C}">
                           <a14:useLocalDpi xmlns:a14="http://schemas.microsoft.com/office/drawing/2010/main" val="0"/>
@@ -5777,7 +6719,7 @@
                     <pic:cNvPicPr/>
                   </pic:nvPicPr>
                   <pic:blipFill>
-                    <a:blip r:embed="rId29">
+                    <a:blip r:embed="rId32">
                       <a:extLst>
                         <a:ext uri="{28A0092B-C50C-407E-A947-70E740481C1C}">
                           <a14:useLocalDpi xmlns:a14="http://schemas.microsoft.com/office/drawing/2010/main" val="0"/>
@@ -5823,7 +6765,7 @@
                     <pic:cNvPicPr/>
                   </pic:nvPicPr>
                   <pic:blipFill>
-                    <a:blip r:embed="rId30">
+                    <a:blip r:embed="rId33">
                       <a:extLst>
                         <a:ext uri="{28A0092B-C50C-407E-A947-70E740481C1C}">
                           <a14:useLocalDpi xmlns:a14="http://schemas.microsoft.com/office/drawing/2010/main" val="0"/>
@@ -5870,7 +6812,7 @@
                     <pic:cNvPicPr/>
                   </pic:nvPicPr>
                   <pic:blipFill>
-                    <a:blip r:embed="rId31">
+                    <a:blip r:embed="rId34">
                       <a:extLst>
                         <a:ext uri="{28A0092B-C50C-407E-A947-70E740481C1C}">
                           <a14:useLocalDpi xmlns:a14="http://schemas.microsoft.com/office/drawing/2010/main" val="0"/>
@@ -5947,6 +6889,544 @@
       </w:r>
     </w:p>
     <w:p>
+      <w:r>
+        <w:t>package com.mycompany.lab_05;</w:t>
+      </w:r>
+    </w:p>
+    <w:p>
+      <w:r>
+        <w:t>import java.util.Scanner;</w:t>
+      </w:r>
+    </w:p>
+    <w:p>
+      <w:r>
+        <w:t xml:space="preserve">public class Task10 </w:t>
+      </w:r>
+    </w:p>
+    <w:p>
+      <w:r>
+        <w:t>{</w:t>
+      </w:r>
+    </w:p>
+    <w:p>
+      <w:r>
+        <w:t xml:space="preserve">        public static void main(String[] args) </w:t>
+      </w:r>
+    </w:p>
+    <w:p>
+      <w:r>
+        <w:t xml:space="preserve">    {   </w:t>
+      </w:r>
+    </w:p>
+    <w:p>
+      <w:r>
+        <w:t xml:space="preserve">        Scanner input= new Scanner(System.in);</w:t>
+      </w:r>
+    </w:p>
+    <w:p>
+      <w:r>
+        <w:t xml:space="preserve">        //Aasking from user about month and date</w:t>
+      </w:r>
+    </w:p>
+    <w:p>
+      <w:r>
+        <w:t xml:space="preserve">        System.out.println("Welcome to Calender Printer");</w:t>
+      </w:r>
+    </w:p>
+    <w:p>
+      <w:r>
+        <w:t xml:space="preserve">        System.out.print("Enter Year : ");</w:t>
+      </w:r>
+    </w:p>
+    <w:p>
+      <w:r>
+        <w:t xml:space="preserve">        int year=input.nextInt();</w:t>
+      </w:r>
+    </w:p>
+    <w:p>
+      <w:r>
+        <w:t xml:space="preserve">        System.out.println("Enter First Day number of year like 1- Sun 2-Mon");</w:t>
+      </w:r>
+    </w:p>
+    <w:p>
+      <w:r>
+        <w:t xml:space="preserve">        int day=input.nextInt();</w:t>
+      </w:r>
+    </w:p>
+    <w:p>
+      <w:r>
+        <w:t xml:space="preserve">        int dayCount=0;</w:t>
+      </w:r>
+    </w:p>
+    <w:p>
+      <w:r>
+        <w:t xml:space="preserve">        int monthlimit;</w:t>
+      </w:r>
+    </w:p>
+    <w:p>
+      <w:r>
+        <w:t xml:space="preserve">        String monthName="Month Name";</w:t>
+      </w:r>
+    </w:p>
+    <w:p>
+      <w:r>
+        <w:t xml:space="preserve">        //Checking for leap year </w:t>
+      </w:r>
+    </w:p>
+    <w:p>
+      <w:r>
+        <w:lastRenderedPageBreak/>
+        <w:t xml:space="preserve">        int feb;</w:t>
+      </w:r>
+    </w:p>
+    <w:p>
+      <w:r>
+        <w:t xml:space="preserve">        if ((year%4==0 &amp;&amp; year%100 !=0)||(year %400==0)) </w:t>
+      </w:r>
+    </w:p>
+    <w:p>
+      <w:r>
+        <w:t xml:space="preserve">        {</w:t>
+      </w:r>
+    </w:p>
+    <w:p>
+      <w:r>
+        <w:t xml:space="preserve">            feb=29;</w:t>
+      </w:r>
+    </w:p>
+    <w:p>
+      <w:r>
+        <w:t xml:space="preserve">        }</w:t>
+      </w:r>
+    </w:p>
+    <w:p>
+      <w:r>
+        <w:t xml:space="preserve">        else</w:t>
+      </w:r>
+    </w:p>
+    <w:p>
+      <w:r>
+        <w:t xml:space="preserve">        {</w:t>
+      </w:r>
+    </w:p>
+    <w:p>
+      <w:r>
+        <w:t xml:space="preserve">            feb=28;</w:t>
+      </w:r>
+    </w:p>
+    <w:p>
+      <w:r>
+        <w:t xml:space="preserve">        }</w:t>
+      </w:r>
+    </w:p>
+    <w:p/>
+    <w:p>
+      <w:r>
+        <w:t xml:space="preserve">        for(int h=1;h&lt;=12;h++)</w:t>
+      </w:r>
+    </w:p>
+    <w:p>
+      <w:r>
+        <w:t xml:space="preserve">        {</w:t>
+      </w:r>
+    </w:p>
+    <w:p>
+      <w:r>
+        <w:t xml:space="preserve">            //Assigning Month Names and Month Last Dates</w:t>
+      </w:r>
+    </w:p>
+    <w:p>
+      <w:r>
+        <w:t xml:space="preserve">            int demo=0;</w:t>
+      </w:r>
+    </w:p>
+    <w:p>
+      <w:r>
+        <w:t xml:space="preserve">            switch (h) </w:t>
+      </w:r>
+    </w:p>
+    <w:p>
+      <w:r>
+        <w:t xml:space="preserve">            {</w:t>
+      </w:r>
+    </w:p>
+    <w:p>
+      <w:r>
+        <w:t xml:space="preserve">                case 1: monthlimit= 31; monthName = "JANUARY";break;</w:t>
+      </w:r>
+    </w:p>
+    <w:p>
+      <w:r>
+        <w:t xml:space="preserve">                case 2: monthlimit= feb; monthName = "FEBRUARY";break;</w:t>
+      </w:r>
+    </w:p>
+    <w:p>
+      <w:r>
+        <w:t xml:space="preserve">                case 3: monthlimit= 31; monthName = "MARCH";break;</w:t>
+      </w:r>
+    </w:p>
+    <w:p>
+      <w:r>
+        <w:t xml:space="preserve">                case 4: monthlimit= 30; monthName = "APRIL";break;</w:t>
+      </w:r>
+    </w:p>
+    <w:p>
+      <w:r>
+        <w:t xml:space="preserve">                case 5: monthlimit= 31; monthName = "MAY";break;</w:t>
+      </w:r>
+    </w:p>
+    <w:p>
+      <w:r>
+        <w:t xml:space="preserve">                case 6: monthlimit= 30; monthName = "JUNE";break;</w:t>
+      </w:r>
+    </w:p>
+    <w:p>
+      <w:r>
+        <w:t xml:space="preserve">                case 7: monthlimit= 31; monthName = "JULY";break;</w:t>
+      </w:r>
+    </w:p>
+    <w:p>
+      <w:r>
+        <w:t xml:space="preserve">                case 8: monthlimit= 31; monthName = "AUGUST";break;</w:t>
+      </w:r>
+    </w:p>
+    <w:p>
+      <w:r>
+        <w:t xml:space="preserve">                case 9: monthlimit= 30; monthName = "SEPTEMBER";break;</w:t>
+      </w:r>
+    </w:p>
+    <w:p>
+      <w:r>
+        <w:t xml:space="preserve">                case 10:monthlimit= 31; monthName = "OCTOBER";break;</w:t>
+      </w:r>
+    </w:p>
+    <w:p>
+      <w:r>
+        <w:t xml:space="preserve">                case 11:monthlimit= 30; monthName = "NOVEMBER";break;</w:t>
+      </w:r>
+    </w:p>
+    <w:p>
+      <w:r>
+        <w:t xml:space="preserve">                default:monthlimit= 31; monthName = "DECEMBER";break;</w:t>
+      </w:r>
+    </w:p>
+    <w:p/>
+    <w:p>
+      <w:r>
+        <w:t xml:space="preserve">            }</w:t>
+      </w:r>
+    </w:p>
+    <w:p>
+      <w:r>
+        <w:lastRenderedPageBreak/>
+        <w:t xml:space="preserve">            //month calendar</w:t>
+      </w:r>
+    </w:p>
+    <w:p>
+      <w:r>
+        <w:t xml:space="preserve">            System.out.printf("\n            %d\n            %s\n ",year,monthName);</w:t>
+      </w:r>
+    </w:p>
+    <w:p>
+      <w:r>
+        <w:t xml:space="preserve">            for (int i=1; demo&lt;=1; i++)</w:t>
+      </w:r>
+    </w:p>
+    <w:p>
+      <w:r>
+        <w:t xml:space="preserve">            {</w:t>
+      </w:r>
+    </w:p>
+    <w:p>
+      <w:r>
+        <w:t xml:space="preserve">                //printing days name </w:t>
+      </w:r>
+    </w:p>
+    <w:p>
+      <w:r>
+        <w:t xml:space="preserve">                for(int j=1; j==i;j--)</w:t>
+      </w:r>
+    </w:p>
+    <w:p>
+      <w:r>
+        <w:t xml:space="preserve">                {</w:t>
+      </w:r>
+    </w:p>
+    <w:p>
+      <w:r>
+        <w:t xml:space="preserve">                    System.out.println(" Sun   Mon   Tue   Wed   Thu   Fri   Sat");</w:t>
+      </w:r>
+    </w:p>
+    <w:p>
+      <w:r>
+        <w:t xml:space="preserve">                    System.out.println("________________________________________");</w:t>
+      </w:r>
+    </w:p>
+    <w:p>
+      <w:r>
+        <w:t xml:space="preserve">                }</w:t>
+      </w:r>
+    </w:p>
+    <w:p>
+      <w:r>
+        <w:t xml:space="preserve">                //days loop</w:t>
+      </w:r>
+    </w:p>
+    <w:p>
+      <w:r>
+        <w:t xml:space="preserve">                if (i==1 &amp;&amp; day !=0) </w:t>
+      </w:r>
+    </w:p>
+    <w:p>
+      <w:r>
+        <w:t xml:space="preserve">                {</w:t>
+      </w:r>
+    </w:p>
+    <w:p>
+      <w:r>
+        <w:t xml:space="preserve">                    //spacing loop</w:t>
+      </w:r>
+    </w:p>
+    <w:p>
+      <w:r>
+        <w:t xml:space="preserve">                    for(int k=1; k&lt;day; k++)</w:t>
+      </w:r>
+    </w:p>
+    <w:p>
+      <w:r>
+        <w:t xml:space="preserve">                    {</w:t>
+      </w:r>
+    </w:p>
+    <w:p>
+      <w:r>
+        <w:t xml:space="preserve">                        System.out.print("      ");</w:t>
+      </w:r>
+    </w:p>
+    <w:p>
+      <w:r>
+        <w:t xml:space="preserve">                    }</w:t>
+      </w:r>
+    </w:p>
+    <w:p>
+      <w:r>
+        <w:t xml:space="preserve">                    </w:t>
+      </w:r>
+    </w:p>
+    <w:p>
+      <w:r>
+        <w:t xml:space="preserve">                    //for days</w:t>
+      </w:r>
+    </w:p>
+    <w:p>
+      <w:r>
+        <w:t xml:space="preserve">                    for(int l=day; l&lt;=7; l++)</w:t>
+      </w:r>
+    </w:p>
+    <w:p>
+      <w:r>
+        <w:t xml:space="preserve">                    {</w:t>
+      </w:r>
+    </w:p>
+    <w:p>
+      <w:r>
+        <w:t xml:space="preserve">                        </w:t>
+      </w:r>
+    </w:p>
+    <w:p>
+      <w:r>
+        <w:t xml:space="preserve">                        ++dayCount;</w:t>
+      </w:r>
+    </w:p>
+    <w:p>
+      <w:r>
+        <w:t xml:space="preserve">                        System.out.printf("  %d   ",dayCount);</w:t>
+      </w:r>
+    </w:p>
+    <w:p>
+      <w:r>
+        <w:t xml:space="preserve">                        if (l==7) </w:t>
+      </w:r>
+    </w:p>
+    <w:p>
+      <w:r>
+        <w:t xml:space="preserve">                        {</w:t>
+      </w:r>
+    </w:p>
+    <w:p>
+      <w:r>
+        <w:t xml:space="preserve">                            dayCount+=1;</w:t>
+      </w:r>
+    </w:p>
+    <w:p>
+      <w:r>
+        <w:t xml:space="preserve">                        }</w:t>
+      </w:r>
+    </w:p>
+    <w:p>
+      <w:r>
+        <w:t xml:space="preserve">                        </w:t>
+      </w:r>
+    </w:p>
+    <w:p>
+      <w:r>
+        <w:lastRenderedPageBreak/>
+        <w:t xml:space="preserve">                    }</w:t>
+      </w:r>
+    </w:p>
+    <w:p>
+      <w:r>
+        <w:t xml:space="preserve">                    System.out.println("");</w:t>
+      </w:r>
+    </w:p>
+    <w:p>
+      <w:r>
+        <w:t xml:space="preserve">                }</w:t>
+      </w:r>
+    </w:p>
+    <w:p>
+      <w:r>
+        <w:t xml:space="preserve">                //days loop onward 2nd row</w:t>
+      </w:r>
+    </w:p>
+    <w:p>
+      <w:r>
+        <w:t xml:space="preserve">                if (dayCount==0) </w:t>
+      </w:r>
+    </w:p>
+    <w:p>
+      <w:r>
+        <w:t xml:space="preserve">                {</w:t>
+      </w:r>
+    </w:p>
+    <w:p>
+      <w:r>
+        <w:t xml:space="preserve">                    dayCount=1;</w:t>
+      </w:r>
+    </w:p>
+    <w:p>
+      <w:r>
+        <w:t xml:space="preserve">                }</w:t>
+      </w:r>
+    </w:p>
+    <w:p>
+      <w:r>
+        <w:t xml:space="preserve">                for(int m=1;m&lt;=7;m++)</w:t>
+      </w:r>
+    </w:p>
+    <w:p>
+      <w:r>
+        <w:t xml:space="preserve">                {</w:t>
+      </w:r>
+    </w:p>
+    <w:p>
+      <w:r>
+        <w:t xml:space="preserve">                    </w:t>
+      </w:r>
+    </w:p>
+    <w:p>
+      <w:r>
+        <w:t xml:space="preserve">                    System.out.printf("  %d  ",dayCount);</w:t>
+      </w:r>
+    </w:p>
+    <w:p>
+      <w:r>
+        <w:t xml:space="preserve">                    if (dayCount&lt;10) </w:t>
+      </w:r>
+    </w:p>
+    <w:p>
+      <w:r>
+        <w:t xml:space="preserve">                        {</w:t>
+      </w:r>
+    </w:p>
+    <w:p>
+      <w:r>
+        <w:t xml:space="preserve">                            System.out.print(" ");</w:t>
+      </w:r>
+    </w:p>
+    <w:p>
+      <w:r>
+        <w:t xml:space="preserve">                        }</w:t>
+      </w:r>
+    </w:p>
+    <w:p>
+      <w:r>
+        <w:t xml:space="preserve">                        ++dayCount;</w:t>
+      </w:r>
+    </w:p>
+    <w:p>
+      <w:r>
+        <w:t xml:space="preserve">                        if (dayCount&gt;monthlimit) </w:t>
+      </w:r>
+    </w:p>
+    <w:p>
+      <w:r>
+        <w:t xml:space="preserve">                        {   </w:t>
+      </w:r>
+    </w:p>
+    <w:p>
+      <w:r>
+        <w:t xml:space="preserve">                            dayCount=0;</w:t>
+      </w:r>
+    </w:p>
+    <w:p>
+      <w:r>
+        <w:t xml:space="preserve">                            demo=2;</w:t>
+      </w:r>
+    </w:p>
+    <w:p>
+      <w:r>
+        <w:t xml:space="preserve">                            day=m+1;</w:t>
+      </w:r>
+    </w:p>
+    <w:p>
+      <w:r>
+        <w:t xml:space="preserve">                            break;</w:t>
+      </w:r>
+    </w:p>
+    <w:p>
+      <w:r>
+        <w:t xml:space="preserve">                        }</w:t>
+      </w:r>
+    </w:p>
+    <w:p>
+      <w:r>
+        <w:t xml:space="preserve">                }</w:t>
+      </w:r>
+    </w:p>
+    <w:p>
+      <w:r>
+        <w:t xml:space="preserve">                System.out.println("");</w:t>
+      </w:r>
+    </w:p>
+    <w:p/>
+    <w:p/>
+    <w:p>
+      <w:r>
+        <w:t xml:space="preserve">            }</w:t>
+      </w:r>
+    </w:p>
+    <w:p>
+      <w:r>
+        <w:t xml:space="preserve">        }</w:t>
+      </w:r>
+    </w:p>
+    <w:p>
+      <w:r>
+        <w:lastRenderedPageBreak/>
+        <w:t xml:space="preserve">    }</w:t>
+      </w:r>
+    </w:p>
+    <w:p>
+      <w:r>
+        <w:t xml:space="preserve">    </w:t>
+      </w:r>
+    </w:p>
+    <w:p>
+      <w:r>
+        <w:t>}</w:t>
+      </w:r>
+    </w:p>
+    <w:p>
       <w:pPr>
         <w:shd w:val="clear" w:color="auto" w:fill="0A2F41" w:themeFill="accent1" w:themeFillShade="80"/>
         <w:rPr>
@@ -5966,13 +7446,375 @@
         <w:t>Output</w:t>
       </w:r>
     </w:p>
-    <w:p/>
+    <w:p>
+      <w:pPr>
+        <w:rPr>
+          <w:noProof/>
+        </w:rPr>
+      </w:pPr>
+    </w:p>
+    <w:p>
+      <w:pPr>
+        <w:rPr>
+          <w:noProof/>
+        </w:rPr>
+      </w:pPr>
+      <w:r>
+        <w:rPr>
+          <w:noProof/>
+        </w:rPr>
+        <w:drawing>
+          <wp:inline distT="0" distB="0" distL="0" distR="0" wp14:anchorId="1AEC1F56" wp14:editId="568DC0B9">
+            <wp:extent cx="3355468" cy="4037162"/>
+            <wp:effectExtent l="0" t="0" r="0" b="1905"/>
+            <wp:docPr id="217274190" name="Picture 26"/>
+            <wp:cNvGraphicFramePr>
+              <a:graphicFrameLocks xmlns:a="http://schemas.openxmlformats.org/drawingml/2006/main" noChangeAspect="1"/>
+            </wp:cNvGraphicFramePr>
+            <a:graphic xmlns:a="http://schemas.openxmlformats.org/drawingml/2006/main">
+              <a:graphicData uri="http://schemas.openxmlformats.org/drawingml/2006/picture">
+                <pic:pic xmlns:pic="http://schemas.openxmlformats.org/drawingml/2006/picture">
+                  <pic:nvPicPr>
+                    <pic:cNvPr id="217274190" name="Picture 217274190"/>
+                    <pic:cNvPicPr/>
+                  </pic:nvPicPr>
+                  <pic:blipFill rotWithShape="1">
+                    <a:blip r:embed="rId35">
+                      <a:extLst>
+                        <a:ext uri="{28A0092B-C50C-407E-A947-70E740481C1C}">
+                          <a14:useLocalDpi xmlns:a14="http://schemas.microsoft.com/office/drawing/2010/main" val="0"/>
+                        </a:ext>
+                      </a:extLst>
+                    </a:blip>
+                    <a:srcRect r="32113"/>
+                    <a:stretch/>
+                  </pic:blipFill>
+                  <pic:spPr bwMode="auto">
+                    <a:xfrm>
+                      <a:off x="0" y="0"/>
+                      <a:ext cx="3360326" cy="4043007"/>
+                    </a:xfrm>
+                    <a:prstGeom prst="rect">
+                      <a:avLst/>
+                    </a:prstGeom>
+                    <a:ln>
+                      <a:noFill/>
+                    </a:ln>
+                    <a:extLst>
+                      <a:ext uri="{53640926-AAD7-44D8-BBD7-CCE9431645EC}">
+                        <a14:shadowObscured xmlns:a14="http://schemas.microsoft.com/office/drawing/2010/main"/>
+                      </a:ext>
+                    </a:extLst>
+                  </pic:spPr>
+                </pic:pic>
+              </a:graphicData>
+            </a:graphic>
+          </wp:inline>
+        </w:drawing>
+      </w:r>
+      <w:r>
+        <w:rPr>
+          <w:noProof/>
+        </w:rPr>
+        <w:drawing>
+          <wp:inline distT="0" distB="0" distL="0" distR="0" wp14:anchorId="2988B5A8" wp14:editId="7CADACF8">
+            <wp:extent cx="3355848" cy="3419669"/>
+            <wp:effectExtent l="0" t="0" r="0" b="0"/>
+            <wp:docPr id="1914481116" name="Picture 27"/>
+            <wp:cNvGraphicFramePr>
+              <a:graphicFrameLocks xmlns:a="http://schemas.openxmlformats.org/drawingml/2006/main" noChangeAspect="1"/>
+            </wp:cNvGraphicFramePr>
+            <a:graphic xmlns:a="http://schemas.openxmlformats.org/drawingml/2006/main">
+              <a:graphicData uri="http://schemas.openxmlformats.org/drawingml/2006/picture">
+                <pic:pic xmlns:pic="http://schemas.openxmlformats.org/drawingml/2006/picture">
+                  <pic:nvPicPr>
+                    <pic:cNvPr id="1914481116" name="Picture 1914481116"/>
+                    <pic:cNvPicPr/>
+                  </pic:nvPicPr>
+                  <pic:blipFill rotWithShape="1">
+                    <a:blip r:embed="rId36">
+                      <a:extLst>
+                        <a:ext uri="{28A0092B-C50C-407E-A947-70E740481C1C}">
+                          <a14:useLocalDpi xmlns:a14="http://schemas.microsoft.com/office/drawing/2010/main" val="0"/>
+                        </a:ext>
+                      </a:extLst>
+                    </a:blip>
+                    <a:srcRect r="24155"/>
+                    <a:stretch/>
+                  </pic:blipFill>
+                  <pic:spPr bwMode="auto">
+                    <a:xfrm>
+                      <a:off x="0" y="0"/>
+                      <a:ext cx="3355848" cy="3419669"/>
+                    </a:xfrm>
+                    <a:prstGeom prst="rect">
+                      <a:avLst/>
+                    </a:prstGeom>
+                    <a:ln>
+                      <a:noFill/>
+                    </a:ln>
+                    <a:extLst>
+                      <a:ext uri="{53640926-AAD7-44D8-BBD7-CCE9431645EC}">
+                        <a14:shadowObscured xmlns:a14="http://schemas.microsoft.com/office/drawing/2010/main"/>
+                      </a:ext>
+                    </a:extLst>
+                  </pic:spPr>
+                </pic:pic>
+              </a:graphicData>
+            </a:graphic>
+          </wp:inline>
+        </w:drawing>
+      </w:r>
+    </w:p>
+    <w:p>
+      <w:pPr>
+        <w:rPr>
+          <w:noProof/>
+        </w:rPr>
+      </w:pPr>
+    </w:p>
+    <w:p>
+      <w:pPr>
+        <w:rPr>
+          <w:noProof/>
+        </w:rPr>
+      </w:pPr>
+      <w:r>
+        <w:rPr>
+          <w:noProof/>
+        </w:rPr>
+        <w:lastRenderedPageBreak/>
+        <w:drawing>
+          <wp:inline distT="0" distB="0" distL="0" distR="0" wp14:anchorId="595D5F55" wp14:editId="02931CF2">
+            <wp:extent cx="3355848" cy="3269019"/>
+            <wp:effectExtent l="0" t="0" r="0" b="7620"/>
+            <wp:docPr id="1029800595" name="Picture 28"/>
+            <wp:cNvGraphicFramePr>
+              <a:graphicFrameLocks xmlns:a="http://schemas.openxmlformats.org/drawingml/2006/main" noChangeAspect="1"/>
+            </wp:cNvGraphicFramePr>
+            <a:graphic xmlns:a="http://schemas.openxmlformats.org/drawingml/2006/main">
+              <a:graphicData uri="http://schemas.openxmlformats.org/drawingml/2006/picture">
+                <pic:pic xmlns:pic="http://schemas.openxmlformats.org/drawingml/2006/picture">
+                  <pic:nvPicPr>
+                    <pic:cNvPr id="1029800595" name="Picture 1029800595"/>
+                    <pic:cNvPicPr/>
+                  </pic:nvPicPr>
+                  <pic:blipFill rotWithShape="1">
+                    <a:blip r:embed="rId37">
+                      <a:extLst>
+                        <a:ext uri="{28A0092B-C50C-407E-A947-70E740481C1C}">
+                          <a14:useLocalDpi xmlns:a14="http://schemas.microsoft.com/office/drawing/2010/main" val="0"/>
+                        </a:ext>
+                      </a:extLst>
+                    </a:blip>
+                    <a:srcRect r="23999"/>
+                    <a:stretch/>
+                  </pic:blipFill>
+                  <pic:spPr bwMode="auto">
+                    <a:xfrm>
+                      <a:off x="0" y="0"/>
+                      <a:ext cx="3355848" cy="3269019"/>
+                    </a:xfrm>
+                    <a:prstGeom prst="rect">
+                      <a:avLst/>
+                    </a:prstGeom>
+                    <a:ln>
+                      <a:noFill/>
+                    </a:ln>
+                    <a:extLst>
+                      <a:ext uri="{53640926-AAD7-44D8-BBD7-CCE9431645EC}">
+                        <a14:shadowObscured xmlns:a14="http://schemas.microsoft.com/office/drawing/2010/main"/>
+                      </a:ext>
+                    </a:extLst>
+                  </pic:spPr>
+                </pic:pic>
+              </a:graphicData>
+            </a:graphic>
+          </wp:inline>
+        </w:drawing>
+      </w:r>
+      <w:r>
+        <w:rPr>
+          <w:noProof/>
+        </w:rPr>
+        <w:drawing>
+          <wp:inline distT="0" distB="0" distL="0" distR="0" wp14:anchorId="54031E8A" wp14:editId="16B772EC">
+            <wp:extent cx="3355848" cy="3210443"/>
+            <wp:effectExtent l="0" t="0" r="0" b="9525"/>
+            <wp:docPr id="564838949" name="Picture 29"/>
+            <wp:cNvGraphicFramePr>
+              <a:graphicFrameLocks xmlns:a="http://schemas.openxmlformats.org/drawingml/2006/main" noChangeAspect="1"/>
+            </wp:cNvGraphicFramePr>
+            <a:graphic xmlns:a="http://schemas.openxmlformats.org/drawingml/2006/main">
+              <a:graphicData uri="http://schemas.openxmlformats.org/drawingml/2006/picture">
+                <pic:pic xmlns:pic="http://schemas.openxmlformats.org/drawingml/2006/picture">
+                  <pic:nvPicPr>
+                    <pic:cNvPr id="564838949" name="Picture 564838949"/>
+                    <pic:cNvPicPr/>
+                  </pic:nvPicPr>
+                  <pic:blipFill rotWithShape="1">
+                    <a:blip r:embed="rId38">
+                      <a:extLst>
+                        <a:ext uri="{28A0092B-C50C-407E-A947-70E740481C1C}">
+                          <a14:useLocalDpi xmlns:a14="http://schemas.microsoft.com/office/drawing/2010/main" val="0"/>
+                        </a:ext>
+                      </a:extLst>
+                    </a:blip>
+                    <a:srcRect r="22269"/>
+                    <a:stretch/>
+                  </pic:blipFill>
+                  <pic:spPr bwMode="auto">
+                    <a:xfrm>
+                      <a:off x="0" y="0"/>
+                      <a:ext cx="3355848" cy="3210443"/>
+                    </a:xfrm>
+                    <a:prstGeom prst="rect">
+                      <a:avLst/>
+                    </a:prstGeom>
+                    <a:ln>
+                      <a:noFill/>
+                    </a:ln>
+                    <a:extLst>
+                      <a:ext uri="{53640926-AAD7-44D8-BBD7-CCE9431645EC}">
+                        <a14:shadowObscured xmlns:a14="http://schemas.microsoft.com/office/drawing/2010/main"/>
+                      </a:ext>
+                    </a:extLst>
+                  </pic:spPr>
+                </pic:pic>
+              </a:graphicData>
+            </a:graphic>
+          </wp:inline>
+        </w:drawing>
+      </w:r>
+    </w:p>
+    <w:p>
+      <w:pPr>
+        <w:rPr>
+          <w:noProof/>
+        </w:rPr>
+      </w:pPr>
+    </w:p>
+    <w:p>
+      <w:pPr>
+        <w:rPr>
+          <w:noProof/>
+        </w:rPr>
+      </w:pPr>
+      <w:r>
+        <w:rPr>
+          <w:noProof/>
+        </w:rPr>
+        <w:drawing>
+          <wp:inline distT="0" distB="0" distL="0" distR="0" wp14:anchorId="0E2398E7" wp14:editId="135A738A">
+            <wp:extent cx="3355848" cy="3437092"/>
+            <wp:effectExtent l="0" t="0" r="0" b="0"/>
+            <wp:docPr id="911249777" name="Picture 30"/>
+            <wp:cNvGraphicFramePr>
+              <a:graphicFrameLocks xmlns:a="http://schemas.openxmlformats.org/drawingml/2006/main" noChangeAspect="1"/>
+            </wp:cNvGraphicFramePr>
+            <a:graphic xmlns:a="http://schemas.openxmlformats.org/drawingml/2006/main">
+              <a:graphicData uri="http://schemas.openxmlformats.org/drawingml/2006/picture">
+                <pic:pic xmlns:pic="http://schemas.openxmlformats.org/drawingml/2006/picture">
+                  <pic:nvPicPr>
+                    <pic:cNvPr id="911249777" name="Picture 911249777"/>
+                    <pic:cNvPicPr/>
+                  </pic:nvPicPr>
+                  <pic:blipFill rotWithShape="1">
+                    <a:blip r:embed="rId39">
+                      <a:extLst>
+                        <a:ext uri="{28A0092B-C50C-407E-A947-70E740481C1C}">
+                          <a14:useLocalDpi xmlns:a14="http://schemas.microsoft.com/office/drawing/2010/main" val="0"/>
+                        </a:ext>
+                      </a:extLst>
+                    </a:blip>
+                    <a:srcRect r="19300"/>
+                    <a:stretch/>
+                  </pic:blipFill>
+                  <pic:spPr bwMode="auto">
+                    <a:xfrm>
+                      <a:off x="0" y="0"/>
+                      <a:ext cx="3355848" cy="3437092"/>
+                    </a:xfrm>
+                    <a:prstGeom prst="rect">
+                      <a:avLst/>
+                    </a:prstGeom>
+                    <a:ln>
+                      <a:noFill/>
+                    </a:ln>
+                    <a:extLst>
+                      <a:ext uri="{53640926-AAD7-44D8-BBD7-CCE9431645EC}">
+                        <a14:shadowObscured xmlns:a14="http://schemas.microsoft.com/office/drawing/2010/main"/>
+                      </a:ext>
+                    </a:extLst>
+                  </pic:spPr>
+                </pic:pic>
+              </a:graphicData>
+            </a:graphic>
+          </wp:inline>
+        </w:drawing>
+      </w:r>
+      <w:r>
+        <w:rPr>
+          <w:noProof/>
+        </w:rPr>
+        <w:drawing>
+          <wp:inline distT="0" distB="0" distL="0" distR="0" wp14:anchorId="2CF09358" wp14:editId="02208DA8">
+            <wp:extent cx="3355848" cy="3493148"/>
+            <wp:effectExtent l="0" t="0" r="0" b="0"/>
+            <wp:docPr id="1236318263" name="Picture 31"/>
+            <wp:cNvGraphicFramePr>
+              <a:graphicFrameLocks xmlns:a="http://schemas.openxmlformats.org/drawingml/2006/main" noChangeAspect="1"/>
+            </wp:cNvGraphicFramePr>
+            <a:graphic xmlns:a="http://schemas.openxmlformats.org/drawingml/2006/main">
+              <a:graphicData uri="http://schemas.openxmlformats.org/drawingml/2006/picture">
+                <pic:pic xmlns:pic="http://schemas.openxmlformats.org/drawingml/2006/picture">
+                  <pic:nvPicPr>
+                    <pic:cNvPr id="1236318263" name="Picture 1236318263"/>
+                    <pic:cNvPicPr/>
+                  </pic:nvPicPr>
+                  <pic:blipFill rotWithShape="1">
+                    <a:blip r:embed="rId40">
+                      <a:extLst>
+                        <a:ext uri="{28A0092B-C50C-407E-A947-70E740481C1C}">
+                          <a14:useLocalDpi xmlns:a14="http://schemas.microsoft.com/office/drawing/2010/main" val="0"/>
+                        </a:ext>
+                      </a:extLst>
+                    </a:blip>
+                    <a:srcRect r="32956"/>
+                    <a:stretch/>
+                  </pic:blipFill>
+                  <pic:spPr bwMode="auto">
+                    <a:xfrm>
+                      <a:off x="0" y="0"/>
+                      <a:ext cx="3355848" cy="3493148"/>
+                    </a:xfrm>
+                    <a:prstGeom prst="rect">
+                      <a:avLst/>
+                    </a:prstGeom>
+                    <a:ln>
+                      <a:noFill/>
+                    </a:ln>
+                    <a:extLst>
+                      <a:ext uri="{53640926-AAD7-44D8-BBD7-CCE9431645EC}">
+                        <a14:shadowObscured xmlns:a14="http://schemas.microsoft.com/office/drawing/2010/main"/>
+                      </a:ext>
+                    </a:extLst>
+                  </pic:spPr>
+                </pic:pic>
+              </a:graphicData>
+            </a:graphic>
+          </wp:inline>
+        </w:drawing>
+      </w:r>
+    </w:p>
     <w:p/>
     <w:sectPr>
-      <w:footerReference w:type="default" r:id="rId32"/>
+      <w:footerReference w:type="default" r:id="rId41"/>
       <w:pgSz w:w="12240" w:h="15840"/>
       <w:pgMar w:top="720" w:right="720" w:bottom="720" w:left="720" w:header="720" w:footer="720" w:gutter="0"/>
+      <w:pgNumType w:start="0"/>
       <w:cols w:space="720"/>
+      <w:titlePg/>
       <w:docGrid w:linePitch="360"/>
     </w:sectPr>
   </w:body>
@@ -7122,6 +8964,52 @@
     <w:uiPriority w:val="99"/>
     <w:rsid w:val="004616F3"/>
   </w:style>
+  <w:style w:type="paragraph" w:styleId="NoSpacing">
+    <w:name w:val="No Spacing"/>
+    <w:link w:val="NoSpacingChar"/>
+    <w:uiPriority w:val="1"/>
+    <w:qFormat/>
+    <w:rsid w:val="00932303"/>
+    <w:pPr>
+      <w:spacing w:after="0" w:line="240" w:lineRule="auto"/>
+    </w:pPr>
+    <w:rPr>
+      <w:rFonts w:eastAsiaTheme="minorEastAsia"/>
+      <w:kern w:val="0"/>
+      <w14:ligatures w14:val="none"/>
+    </w:rPr>
+  </w:style>
+  <w:style w:type="character" w:customStyle="1" w:styleId="NoSpacingChar">
+    <w:name w:val="No Spacing Char"/>
+    <w:basedOn w:val="DefaultParagraphFont"/>
+    <w:link w:val="NoSpacing"/>
+    <w:uiPriority w:val="1"/>
+    <w:rsid w:val="00932303"/>
+    <w:rPr>
+      <w:rFonts w:eastAsiaTheme="minorEastAsia"/>
+      <w:kern w:val="0"/>
+      <w14:ligatures w14:val="none"/>
+    </w:rPr>
+  </w:style>
+  <w:style w:type="table" w:styleId="TableGrid">
+    <w:name w:val="Table Grid"/>
+    <w:basedOn w:val="TableNormal"/>
+    <w:uiPriority w:val="39"/>
+    <w:rsid w:val="00932303"/>
+    <w:pPr>
+      <w:spacing w:after="0" w:line="240" w:lineRule="auto"/>
+    </w:pPr>
+    <w:tblPr>
+      <w:tblBorders>
+        <w:top w:val="single" w:sz="4" w:space="0" w:color="auto"/>
+        <w:left w:val="single" w:sz="4" w:space="0" w:color="auto"/>
+        <w:bottom w:val="single" w:sz="4" w:space="0" w:color="auto"/>
+        <w:right w:val="single" w:sz="4" w:space="0" w:color="auto"/>
+        <w:insideH w:val="single" w:sz="4" w:space="0" w:color="auto"/>
+        <w:insideV w:val="single" w:sz="4" w:space="0" w:color="auto"/>
+      </w:tblBorders>
+    </w:tblPr>
+  </w:style>
 </w:styles>
 </file>
 
